--- a/RS_Fresnel_propagation/Notes.docx
+++ b/RS_Fresnel_propagation/Notes.docx
@@ -1,6 +1,6 @@
 
 <file path=word/document.xml><?xml version="1.0" encoding="utf-8"?>
-<w:document xmlns:wpc="http://schemas.microsoft.com/office/word/2010/wordprocessingCanvas" xmlns:cx="http://schemas.microsoft.com/office/drawing/2014/chartex" xmlns:cx1="http://schemas.microsoft.com/office/drawing/2015/9/8/chartex" xmlns:cx2="http://schemas.microsoft.com/office/drawing/2015/10/21/chartex" xmlns:cx3="http://schemas.microsoft.com/office/drawing/2016/5/9/chartex" xmlns:cx4="http://schemas.microsoft.com/office/drawing/2016/5/10/chartex" xmlns:cx5="http://schemas.microsoft.com/office/drawing/2016/5/11/chartex" xmlns:cx6="http://schemas.microsoft.com/office/drawing/2016/5/12/chartex" xmlns:cx7="http://schemas.microsoft.com/office/drawing/2016/5/13/chartex" xmlns:cx8="http://schemas.microsoft.com/office/drawing/2016/5/14/chartex" xmlns:mc="http://schemas.openxmlformats.org/markup-compatibility/2006" xmlns:aink="http://schemas.microsoft.com/office/drawing/2016/ink" xmlns:am3d="http://schemas.microsoft.com/office/drawing/2017/model3d" xmlns:o="urn:schemas-microsoft-com:office:office" xmlns:r="http://schemas.openxmlformats.org/officeDocument/2006/relationships" xmlns:m="http://schemas.openxmlformats.org/officeDocument/2006/math" xmlns:v="urn:schemas-microsoft-com:vml" xmlns:wp14="http://schemas.microsoft.com/office/word/2010/wordprocessingDrawing" xmlns:wp="http://schemas.openxmlformats.org/drawingml/2006/wordprocessingDrawing" xmlns:w10="urn:schemas-microsoft-com:office:word" xmlns:w="http://schemas.openxmlformats.org/wordprocessingml/2006/main" xmlns:w14="http://schemas.microsoft.com/office/word/2010/wordml" xmlns:w15="http://schemas.microsoft.com/office/word/2012/wordml" xmlns:w16cex="http://schemas.microsoft.com/office/word/2018/wordml/cex" xmlns:w16cid="http://schemas.microsoft.com/office/word/2016/wordml/cid" xmlns:w16="http://schemas.microsoft.com/office/word/2018/wordml" xmlns:w16se="http://schemas.microsoft.com/office/word/2015/wordml/symex" xmlns:wpg="http://schemas.microsoft.com/office/word/2010/wordprocessingGroup" xmlns:wpi="http://schemas.microsoft.com/office/word/2010/wordprocessingInk" xmlns:wne="http://schemas.microsoft.com/office/word/2006/wordml" xmlns:wps="http://schemas.microsoft.com/office/word/2010/wordprocessingShape" mc:Ignorable="w14 w15 w16se w16cid w16 w16cex wp14">
+<w:document xmlns:wpc="http://schemas.microsoft.com/office/word/2010/wordprocessingCanvas" xmlns:cx="http://schemas.microsoft.com/office/drawing/2014/chartex" xmlns:cx1="http://schemas.microsoft.com/office/drawing/2015/9/8/chartex" xmlns:cx2="http://schemas.microsoft.com/office/drawing/2015/10/21/chartex" xmlns:cx3="http://schemas.microsoft.com/office/drawing/2016/5/9/chartex" xmlns:cx4="http://schemas.microsoft.com/office/drawing/2016/5/10/chartex" xmlns:cx5="http://schemas.microsoft.com/office/drawing/2016/5/11/chartex" xmlns:cx6="http://schemas.microsoft.com/office/drawing/2016/5/12/chartex" xmlns:cx7="http://schemas.microsoft.com/office/drawing/2016/5/13/chartex" xmlns:cx8="http://schemas.microsoft.com/office/drawing/2016/5/14/chartex" xmlns:mc="http://schemas.openxmlformats.org/markup-compatibility/2006" xmlns:aink="http://schemas.microsoft.com/office/drawing/2016/ink" xmlns:am3d="http://schemas.microsoft.com/office/drawing/2017/model3d" xmlns:o="urn:schemas-microsoft-com:office:office" xmlns:oel="http://schemas.microsoft.com/office/2019/extlst" xmlns:r="http://schemas.openxmlformats.org/officeDocument/2006/relationships" xmlns:m="http://schemas.openxmlformats.org/officeDocument/2006/math" xmlns:v="urn:schemas-microsoft-com:vml" xmlns:wp14="http://schemas.microsoft.com/office/word/2010/wordprocessingDrawing" xmlns:wp="http://schemas.openxmlformats.org/drawingml/2006/wordprocessingDrawing" xmlns:w10="urn:schemas-microsoft-com:office:word" xmlns:w="http://schemas.openxmlformats.org/wordprocessingml/2006/main" xmlns:w14="http://schemas.microsoft.com/office/word/2010/wordml" xmlns:w15="http://schemas.microsoft.com/office/word/2012/wordml" xmlns:w16cex="http://schemas.microsoft.com/office/word/2018/wordml/cex" xmlns:w16cid="http://schemas.microsoft.com/office/word/2016/wordml/cid" xmlns:w16="http://schemas.microsoft.com/office/word/2018/wordml" xmlns:w16sdtdh="http://schemas.microsoft.com/office/word/2020/wordml/sdtdatahash" xmlns:w16se="http://schemas.microsoft.com/office/word/2015/wordml/symex" xmlns:wpg="http://schemas.microsoft.com/office/word/2010/wordprocessingGroup" xmlns:wpi="http://schemas.microsoft.com/office/word/2010/wordprocessingInk" xmlns:wne="http://schemas.microsoft.com/office/word/2006/wordml" xmlns:wps="http://schemas.microsoft.com/office/word/2010/wordprocessingShape" mc:Ignorable="w14 w15 w16se w16cid w16 w16cex w16sdtdh wp14">
   <w:body>
     <w:p>
       <w:pPr>
@@ -25,7 +25,35 @@
           <w:b/>
           <w:bCs/>
         </w:rPr>
-        <w:t>z= 200, side = 10</w:t>
+        <w:t xml:space="preserve">z= </w:t>
+      </w:r>
+      <w:r>
+        <w:rPr>
+          <w:b/>
+          <w:bCs/>
+        </w:rPr>
+        <w:t>100</w:t>
+      </w:r>
+      <w:r>
+        <w:rPr>
+          <w:b/>
+          <w:bCs/>
+        </w:rPr>
+        <w:t xml:space="preserve">0, side = </w:t>
+      </w:r>
+      <w:r>
+        <w:rPr>
+          <w:b/>
+          <w:bCs/>
+        </w:rPr>
+        <w:t>3</w:t>
+      </w:r>
+      <w:r>
+        <w:rPr>
+          <w:b/>
+          <w:bCs/>
+        </w:rPr>
+        <w:t>0</w:t>
       </w:r>
       <w:r>
         <w:t>:</w:t>
@@ -43,13 +71,22 @@
         <w:t xml:space="preserve">ote that </w:t>
       </w:r>
       <w:r>
-        <w:t>z = 20</w:t>
+        <w:t>z =</w:t>
+      </w:r>
+      <w:r>
+        <w:t xml:space="preserve"> </w:t>
+      </w:r>
+      <w:r>
+        <w:t>&gt; 3</w:t>
+      </w:r>
+      <w:r>
+        <w:t>0</w:t>
       </w:r>
       <w:r>
         <w:t>*</w:t>
       </w:r>
       <w:r>
-        <w:t>side is almost far field</w:t>
+        <w:t>side is far field</w:t>
       </w:r>
       <w:r>
         <w:t>.</w:t>
@@ -71,7 +108,21 @@
           <w:b/>
           <w:bCs/>
         </w:rPr>
-        <w:t>z=1 to z =1000</w:t>
+        <w:t>z=1 to z =10</w:t>
+      </w:r>
+      <w:r>
+        <w:rPr>
+          <w:b/>
+          <w:bCs/>
+        </w:rPr>
+        <w:t>0</w:t>
+      </w:r>
+      <w:r>
+        <w:rPr>
+          <w:b/>
+          <w:bCs/>
+        </w:rPr>
+        <w:t>00</w:t>
       </w:r>
       <w:r>
         <w:t xml:space="preserve">. Show </w:t>
@@ -240,7 +291,21 @@
           <w:b/>
           <w:bCs/>
         </w:rPr>
-        <w:t>z=200</w:t>
+        <w:t>z=</w:t>
+      </w:r>
+      <w:r>
+        <w:rPr>
+          <w:b/>
+          <w:bCs/>
+        </w:rPr>
+        <w:t>10</w:t>
+      </w:r>
+      <w:r>
+        <w:rPr>
+          <w:b/>
+          <w:bCs/>
+        </w:rPr>
+        <w:t>00</w:t>
       </w:r>
       <w:r>
         <w:rPr>
@@ -275,7 +340,10 @@
         <w:t xml:space="preserve"> from 0 to 0.</w:t>
       </w:r>
       <w:r>
-        <w:t xml:space="preserve">5. </w:t>
+        <w:t>1</w:t>
+      </w:r>
+      <w:r>
+        <w:t xml:space="preserve">. </w:t>
       </w:r>
       <w:r>
         <w:t>Show that the plane wave is oblique.</w:t>
@@ -294,37 +362,35 @@
           <w:b/>
           <w:bCs/>
         </w:rPr>
-        <w:t>E0 = exp (…</w:t>
-      </w:r>
-      <w:proofErr w:type="gramStart"/>
-      <w:r>
-        <w:rPr>
-          <w:b/>
-          <w:bCs/>
-        </w:rPr>
-        <w:t>) ,</w:t>
-      </w:r>
-      <w:proofErr w:type="gramEnd"/>
-      <w:r>
-        <w:rPr>
-          <w:b/>
-          <w:bCs/>
-        </w:rPr>
-        <w:t xml:space="preserve"> z=200, side=30</w:t>
-      </w:r>
-      <w:r>
-        <w:rPr>
-          <w:b/>
-          <w:bCs/>
-        </w:rPr>
-        <w:t>,</w:t>
-      </w:r>
-      <w:r>
-        <w:rPr>
-          <w:b/>
-          <w:bCs/>
-        </w:rPr>
-        <w:t xml:space="preserve"> </w:t>
+        <w:t xml:space="preserve">E0 = </w:t>
+      </w:r>
+      <w:r>
+        <w:rPr>
+          <w:b/>
+          <w:bCs/>
+        </w:rPr>
+        <w:t>cos</w:t>
+      </w:r>
+      <w:r>
+        <w:rPr>
+          <w:b/>
+          <w:bCs/>
+        </w:rPr>
+        <w:t xml:space="preserve"> (…), z=</w:t>
+      </w:r>
+      <w:r>
+        <w:rPr>
+          <w:b/>
+          <w:bCs/>
+        </w:rPr>
+        <w:t>10</w:t>
+      </w:r>
+      <w:r>
+        <w:rPr>
+          <w:b/>
+          <w:bCs/>
+        </w:rPr>
+        <w:t xml:space="preserve">00, side=30, </w:t>
       </w:r>
       <w:proofErr w:type="spellStart"/>
       <w:r>
@@ -340,22 +406,23 @@
           <w:b/>
           <w:bCs/>
         </w:rPr>
-        <w:t>=0.3</w:t>
-      </w:r>
-      <w:r>
-        <w:t xml:space="preserve"> : S</w:t>
-      </w:r>
-      <w:r>
-        <w:t>witch to kind= ‘real’</w:t>
+        <w:t>=0.</w:t>
+      </w:r>
+      <w:r>
+        <w:rPr>
+          <w:b/>
+          <w:bCs/>
+        </w:rPr>
+        <w:t>1</w:t>
       </w:r>
       <w:r>
         <w:t>.</w:t>
       </w:r>
       <w:r>
-        <w:t xml:space="preserve"> Show oblique plane wave as a cosine.</w:t>
-      </w:r>
-      <w:r>
-        <w:t xml:space="preserve"> Spherical waves are diffraction from the border</w:t>
+        <w:t xml:space="preserve"> Show that the cosine</w:t>
+      </w:r>
+      <w:r>
+        <w:t xml:space="preserve"> mask is made of two interfering oblique plane waves</w:t>
       </w:r>
       <w:r>
         <w:t>.</w:t>
@@ -372,7 +439,7 @@
 </file>
 
 <file path=word/numbering.xml><?xml version="1.0" encoding="utf-8"?>
-<w:numbering xmlns:wpc="http://schemas.microsoft.com/office/word/2010/wordprocessingCanvas" xmlns:cx="http://schemas.microsoft.com/office/drawing/2014/chartex" xmlns:cx1="http://schemas.microsoft.com/office/drawing/2015/9/8/chartex" xmlns:cx2="http://schemas.microsoft.com/office/drawing/2015/10/21/chartex" xmlns:cx3="http://schemas.microsoft.com/office/drawing/2016/5/9/chartex" xmlns:cx4="http://schemas.microsoft.com/office/drawing/2016/5/10/chartex" xmlns:cx5="http://schemas.microsoft.com/office/drawing/2016/5/11/chartex" xmlns:cx6="http://schemas.microsoft.com/office/drawing/2016/5/12/chartex" xmlns:cx7="http://schemas.microsoft.com/office/drawing/2016/5/13/chartex" xmlns:cx8="http://schemas.microsoft.com/office/drawing/2016/5/14/chartex" xmlns:mc="http://schemas.openxmlformats.org/markup-compatibility/2006" xmlns:aink="http://schemas.microsoft.com/office/drawing/2016/ink" xmlns:am3d="http://schemas.microsoft.com/office/drawing/2017/model3d" xmlns:o="urn:schemas-microsoft-com:office:office" xmlns:r="http://schemas.openxmlformats.org/officeDocument/2006/relationships" xmlns:m="http://schemas.openxmlformats.org/officeDocument/2006/math" xmlns:v="urn:schemas-microsoft-com:vml" xmlns:wp14="http://schemas.microsoft.com/office/word/2010/wordprocessingDrawing" xmlns:wp="http://schemas.openxmlformats.org/drawingml/2006/wordprocessingDrawing" xmlns:w10="urn:schemas-microsoft-com:office:word" xmlns:w="http://schemas.openxmlformats.org/wordprocessingml/2006/main" xmlns:w14="http://schemas.microsoft.com/office/word/2010/wordml" xmlns:w15="http://schemas.microsoft.com/office/word/2012/wordml" xmlns:w16cex="http://schemas.microsoft.com/office/word/2018/wordml/cex" xmlns:w16cid="http://schemas.microsoft.com/office/word/2016/wordml/cid" xmlns:w16="http://schemas.microsoft.com/office/word/2018/wordml" xmlns:w16se="http://schemas.microsoft.com/office/word/2015/wordml/symex" xmlns:wpg="http://schemas.microsoft.com/office/word/2010/wordprocessingGroup" xmlns:wpi="http://schemas.microsoft.com/office/word/2010/wordprocessingInk" xmlns:wne="http://schemas.microsoft.com/office/word/2006/wordml" xmlns:wps="http://schemas.microsoft.com/office/word/2010/wordprocessingShape" mc:Ignorable="w14 w15 w16se w16cid w16 w16cex wp14">
+<w:numbering xmlns:wpc="http://schemas.microsoft.com/office/word/2010/wordprocessingCanvas" xmlns:cx="http://schemas.microsoft.com/office/drawing/2014/chartex" xmlns:cx1="http://schemas.microsoft.com/office/drawing/2015/9/8/chartex" xmlns:cx2="http://schemas.microsoft.com/office/drawing/2015/10/21/chartex" xmlns:cx3="http://schemas.microsoft.com/office/drawing/2016/5/9/chartex" xmlns:cx4="http://schemas.microsoft.com/office/drawing/2016/5/10/chartex" xmlns:cx5="http://schemas.microsoft.com/office/drawing/2016/5/11/chartex" xmlns:cx6="http://schemas.microsoft.com/office/drawing/2016/5/12/chartex" xmlns:cx7="http://schemas.microsoft.com/office/drawing/2016/5/13/chartex" xmlns:cx8="http://schemas.microsoft.com/office/drawing/2016/5/14/chartex" xmlns:mc="http://schemas.openxmlformats.org/markup-compatibility/2006" xmlns:aink="http://schemas.microsoft.com/office/drawing/2016/ink" xmlns:am3d="http://schemas.microsoft.com/office/drawing/2017/model3d" xmlns:o="urn:schemas-microsoft-com:office:office" xmlns:oel="http://schemas.microsoft.com/office/2019/extlst" xmlns:r="http://schemas.openxmlformats.org/officeDocument/2006/relationships" xmlns:m="http://schemas.openxmlformats.org/officeDocument/2006/math" xmlns:v="urn:schemas-microsoft-com:vml" xmlns:wp14="http://schemas.microsoft.com/office/word/2010/wordprocessingDrawing" xmlns:wp="http://schemas.openxmlformats.org/drawingml/2006/wordprocessingDrawing" xmlns:w10="urn:schemas-microsoft-com:office:word" xmlns:w="http://schemas.openxmlformats.org/wordprocessingml/2006/main" xmlns:w14="http://schemas.microsoft.com/office/word/2010/wordml" xmlns:w15="http://schemas.microsoft.com/office/word/2012/wordml" xmlns:w16cex="http://schemas.microsoft.com/office/word/2018/wordml/cex" xmlns:w16cid="http://schemas.microsoft.com/office/word/2016/wordml/cid" xmlns:w16="http://schemas.microsoft.com/office/word/2018/wordml" xmlns:w16sdtdh="http://schemas.microsoft.com/office/word/2020/wordml/sdtdatahash" xmlns:w16se="http://schemas.microsoft.com/office/word/2015/wordml/symex" xmlns:wpg="http://schemas.microsoft.com/office/word/2010/wordprocessingGroup" xmlns:wpi="http://schemas.microsoft.com/office/word/2010/wordprocessingInk" xmlns:wne="http://schemas.microsoft.com/office/word/2006/wordml" xmlns:wps="http://schemas.microsoft.com/office/word/2010/wordprocessingShape" mc:Ignorable="w14 w15 w16se w16cid w16 w16cex w16sdtdh wp14">
   <w:abstractNum w:abstractNumId="0" w15:restartNumberingAfterBreak="0">
     <w:nsid w:val="04EC0D29"/>
     <w:multiLevelType w:val="hybridMultilevel"/>
@@ -462,14 +529,14 @@
       </w:pPr>
     </w:lvl>
   </w:abstractNum>
-  <w:num w:numId="1">
+  <w:num w:numId="1" w16cid:durableId="1128082570">
     <w:abstractNumId w:val="0"/>
   </w:num>
 </w:numbering>
 </file>
 
 <file path=word/styles.xml><?xml version="1.0" encoding="utf-8"?>
-<w:styles xmlns:mc="http://schemas.openxmlformats.org/markup-compatibility/2006" xmlns:r="http://schemas.openxmlformats.org/officeDocument/2006/relationships" xmlns:w="http://schemas.openxmlformats.org/wordprocessingml/2006/main" xmlns:w14="http://schemas.microsoft.com/office/word/2010/wordml" xmlns:w15="http://schemas.microsoft.com/office/word/2012/wordml" xmlns:w16cex="http://schemas.microsoft.com/office/word/2018/wordml/cex" xmlns:w16cid="http://schemas.microsoft.com/office/word/2016/wordml/cid" xmlns:w16="http://schemas.microsoft.com/office/word/2018/wordml" xmlns:w16se="http://schemas.microsoft.com/office/word/2015/wordml/symex" mc:Ignorable="w14 w15 w16se w16cid w16 w16cex">
+<w:styles xmlns:mc="http://schemas.openxmlformats.org/markup-compatibility/2006" xmlns:r="http://schemas.openxmlformats.org/officeDocument/2006/relationships" xmlns:w="http://schemas.openxmlformats.org/wordprocessingml/2006/main" xmlns:w14="http://schemas.microsoft.com/office/word/2010/wordml" xmlns:w15="http://schemas.microsoft.com/office/word/2012/wordml" xmlns:w16cex="http://schemas.microsoft.com/office/word/2018/wordml/cex" xmlns:w16cid="http://schemas.microsoft.com/office/word/2016/wordml/cid" xmlns:w16="http://schemas.microsoft.com/office/word/2018/wordml" xmlns:w16sdtdh="http://schemas.microsoft.com/office/word/2020/wordml/sdtdatahash" xmlns:w16se="http://schemas.microsoft.com/office/word/2015/wordml/symex" mc:Ignorable="w14 w15 w16se w16cid w16 w16cex w16sdtdh">
   <w:docDefaults>
     <w:rPrDefault>
       <w:rPr>
